--- a/Геймдиз док.docx
+++ b/Геймдиз док.docx
@@ -91,20 +91,22 @@
         <w:rPr>
           <w:sz w:val="32"/>
           <w:szCs w:val="32"/>
-        </w:rPr>
-      </w:pPr>
-      <w:r>
-        <w:rPr>
-          <w:sz w:val="32"/>
-          <w:szCs w:val="32"/>
           <w:lang w:val="en-US"/>
         </w:rPr>
+      </w:pPr>
+      <w:r>
+        <w:rPr>
+          <w:sz w:val="32"/>
+          <w:szCs w:val="32"/>
+          <w:lang w:val="en-US"/>
+        </w:rPr>
         <w:t>For</w:t>
       </w:r>
       <w:r>
         <w:rPr>
           <w:sz w:val="32"/>
           <w:szCs w:val="32"/>
+          <w:lang w:val="en-US"/>
         </w:rPr>
         <w:t xml:space="preserve"> </w:t>
       </w:r>
@@ -501,15 +503,7 @@
           <w:sz w:val="28"/>
           <w:szCs w:val="28"/>
         </w:rPr>
-        <w:t>, предугадывание действий игры, более быстрая расчистка территории и прочее.</w:t>
-      </w:r>
-      <w:r>
-        <w:rPr>
-          <w:rFonts w:cstheme="minorHAnsi"/>
-          <w:sz w:val="28"/>
-          <w:szCs w:val="28"/>
-        </w:rPr>
-        <w:t xml:space="preserve"> </w:t>
+        <w:t xml:space="preserve">, предугадывание действий игры, более быстрая расчистка территории и прочее. </w:t>
       </w:r>
     </w:p>
     <w:p>
@@ -2098,34 +2092,34 @@
           <w:sz w:val="28"/>
           <w:szCs w:val="28"/>
         </w:rPr>
-        <w:t xml:space="preserve"> (это снаряжение, которое при использовании устанавливает барьер на месте установившего барьер игрока, спасает всех, кто находится в барьере</w:t>
+        <w:t xml:space="preserve"> (это снаряжение, которое при использовании устанавливает барьер на месте установившего барьер игрока, спасает всех, кто находится в барьере)</w:t>
+      </w:r>
+      <w:r>
+        <w:rPr>
+          <w:rFonts w:cstheme="minorHAnsi"/>
+          <w:sz w:val="28"/>
+          <w:szCs w:val="28"/>
+        </w:rPr>
+        <w:t xml:space="preserve"> нужно будет попить, чтобы не умереть от жажды, из-за чего</w:t>
+      </w:r>
+      <w:r>
+        <w:rPr>
+          <w:rFonts w:cstheme="minorHAnsi"/>
+          <w:sz w:val="28"/>
+          <w:szCs w:val="28"/>
+        </w:rPr>
+        <w:t xml:space="preserve"> кол-во порций воды в фляжке уменьшится, если кол-во порций снизится до красного значения с черепом, то вся ко</w:t>
+      </w:r>
+      <w:r>
+        <w:rPr>
+          <w:rFonts w:cstheme="minorHAnsi"/>
+          <w:sz w:val="28"/>
+          <w:szCs w:val="28"/>
+        </w:rPr>
+        <w:t>манда проиграет – конец «Жажда»</w:t>
       </w:r>
       <w:bookmarkStart w:id="0" w:name="_GoBack"/>
       <w:bookmarkEnd w:id="0"/>
-      <w:r>
-        <w:rPr>
-          <w:rFonts w:cstheme="minorHAnsi"/>
-          <w:sz w:val="28"/>
-          <w:szCs w:val="28"/>
-        </w:rPr>
-        <w:t>)</w:t>
-      </w:r>
-      <w:r>
-        <w:rPr>
-          <w:rFonts w:cstheme="minorHAnsi"/>
-          <w:sz w:val="28"/>
-          <w:szCs w:val="28"/>
-        </w:rPr>
-        <w:t xml:space="preserve"> нужно будет попить, чтобы не умереть от жажды, из-за чего</w:t>
-      </w:r>
-      <w:r>
-        <w:rPr>
-          <w:rFonts w:cstheme="minorHAnsi"/>
-          <w:sz w:val="28"/>
-          <w:szCs w:val="28"/>
-        </w:rPr>
-        <w:t xml:space="preserve"> кол-во порций воды в фляжке уменьшится, если кол-во порций снизится до красного значения с черепом, то вся команда проиграет – конец «Жажда».</w:t>
-      </w:r>
     </w:p>
     <w:sectPr>
       <w:pgSz w:w="11906" w:h="16838"/>
@@ -2827,7 +2821,7 @@
 </file>
 
 <file path=customXml/itemProps1.xml><?xml version="1.0" encoding="utf-8"?>
-<ds:datastoreItem xmlns:ds="http://schemas.openxmlformats.org/officeDocument/2006/customXml" ds:itemID="{76DCC171-AA95-4C8D-8799-E898F213180C}">
+<ds:datastoreItem xmlns:ds="http://schemas.openxmlformats.org/officeDocument/2006/customXml" ds:itemID="{C2EE551C-F630-445C-872F-7B5C1B6DF70E}">
   <ds:schemaRefs>
     <ds:schemaRef ds:uri="http://schemas.openxmlformats.org/officeDocument/2006/bibliography"/>
   </ds:schemaRefs>
